--- a/USECASE.docx
+++ b/USECASE.docx
@@ -96,14 +96,7 @@
           <w:sz w:val="28"/>
           <w:szCs w:val="28"/>
         </w:rPr>
-        <w:t xml:space="preserve">TEAM MEMBER GIT HUB URL-  </w:t>
-      </w:r>
-      <w:r>
-        <w:rPr>
-          <w:sz w:val="28"/>
-          <w:szCs w:val="28"/>
-        </w:rPr>
-        <w:t xml:space="preserve"> </w:t>
+        <w:t xml:space="preserve">TEAM MEMBER GIT HUB URL-   </w:t>
       </w:r>
       <w:r>
         <w:rPr>
@@ -111,7 +104,23 @@
           <w:sz w:val="18"/>
           <w:szCs w:val="18"/>
         </w:rPr>
-        <w:t>https://github.com/gursewak1428/USE-CASE.git</w:t>
+        <w:t>http</w:t>
+      </w:r>
+      <w:r>
+        <w:rPr>
+          <w:rFonts w:ascii="Lucida Console" w:hAnsi="Lucida Console" w:cs="Lucida Console"/>
+          <w:sz w:val="18"/>
+          <w:szCs w:val="18"/>
+        </w:rPr>
+        <w:t>s://github.com/gursewak1428/USE</w:t>
+      </w:r>
+      <w:r>
+        <w:rPr>
+          <w:rFonts w:ascii="Lucida Console" w:hAnsi="Lucida Console" w:cs="Lucida Console"/>
+          <w:sz w:val="18"/>
+          <w:szCs w:val="18"/>
+        </w:rPr>
+        <w:t>CASE.git</w:t>
       </w:r>
     </w:p>
     <w:p>
@@ -145,7 +154,7 @@
                     <pic:cNvPicPr/>
                   </pic:nvPicPr>
                   <pic:blipFill>
-                    <a:blip r:embed="rId5" cstate="print">
+                    <a:blip r:embed="rId7" cstate="print">
                       <a:extLst>
                         <a:ext uri="{28A0092B-C50C-407E-A947-70E740481C1C}">
                           <a14:useLocalDpi xmlns:a14="http://schemas.microsoft.com/office/drawing/2010/main" val="0"/>
@@ -171,6 +180,8 @@
           </wp:inline>
         </w:drawing>
       </w:r>
+      <w:bookmarkStart w:id="0" w:name="_GoBack"/>
+      <w:bookmarkEnd w:id="0"/>
     </w:p>
     <w:p/>
     <w:p/>
@@ -335,19 +346,17 @@
               <w:pStyle w:val="ListParagraph"/>
               <w:numPr>
                 <w:ilvl w:val="0"/>
-                <w:numId w:val="1"/>
+                <w:numId w:val="5"/>
               </w:numPr>
             </w:pPr>
             <w:r>
-              <w:t xml:space="preserve"> User selects the exercise according to level of fitness that will help to improve </w:t>
-            </w:r>
-            <w:proofErr w:type="gramStart"/>
-            <w:r>
-              <w:t>health .</w:t>
-            </w:r>
-            <w:proofErr w:type="gramEnd"/>
-            <w:r>
-              <w:t xml:space="preserve">  </w:t>
+              <w:t xml:space="preserve"> User selects the exercise according to level of fitness tha</w:t>
+            </w:r>
+            <w:r>
+              <w:t xml:space="preserve">t will help to improve health </w:t>
+            </w:r>
+            <w:r>
+              <w:t xml:space="preserve"> </w:t>
             </w:r>
           </w:p>
           <w:p>
@@ -549,7 +558,7 @@
                     <pic:cNvPicPr/>
                   </pic:nvPicPr>
                   <pic:blipFill>
-                    <a:blip r:embed="rId6" cstate="print">
+                    <a:blip r:embed="rId8" cstate="print">
                       <a:extLst>
                         <a:ext uri="{28A0092B-C50C-407E-A947-70E740481C1C}">
                           <a14:useLocalDpi xmlns:a14="http://schemas.microsoft.com/office/drawing/2010/main" val="0"/>
@@ -1056,7 +1065,7 @@
                     <pic:cNvPicPr/>
                   </pic:nvPicPr>
                   <pic:blipFill>
-                    <a:blip r:embed="rId5" cstate="print">
+                    <a:blip r:embed="rId7" cstate="print">
                       <a:extLst>
                         <a:ext uri="{28A0092B-C50C-407E-A947-70E740481C1C}">
                           <a14:useLocalDpi xmlns:a14="http://schemas.microsoft.com/office/drawing/2010/main" val="0"/>
@@ -1400,10 +1409,7 @@
     <w:p/>
     <w:p/>
     <w:p/>
-    <w:p>
-      <w:bookmarkStart w:id="0" w:name="_GoBack"/>
-      <w:bookmarkEnd w:id="0"/>
-    </w:p>
+    <w:p/>
     <w:p/>
     <w:p/>
     <w:p/>
@@ -1555,7 +1561,10 @@
           </w:tcPr>
           <w:p>
             <w:r>
-              <w:t>Level: user level</w:t>
+              <w:t xml:space="preserve">Level: Kite </w:t>
+            </w:r>
+            <w:r>
+              <w:t>level</w:t>
             </w:r>
           </w:p>
         </w:tc>
@@ -1838,7 +1847,13 @@
       </w:r>
       <w:proofErr w:type="gramEnd"/>
       <w:r>
-        <w:t xml:space="preserve"> in is  to access the features of the website. This use case description is on the user </w:t>
+        <w:t xml:space="preserve"> in is  to access the features of the website. This use</w:t>
+      </w:r>
+      <w:r>
+        <w:t xml:space="preserve"> case description is on the kite</w:t>
+      </w:r>
+      <w:r>
+        <w:t xml:space="preserve"> </w:t>
       </w:r>
       <w:r>
         <w:rPr>
@@ -2058,7 +2073,7 @@
                     <pic:cNvPicPr/>
                   </pic:nvPicPr>
                   <pic:blipFill>
-                    <a:blip r:embed="rId5" cstate="print">
+                    <a:blip r:embed="rId7" cstate="print">
                       <a:extLst>
                         <a:ext uri="{28A0092B-C50C-407E-A947-70E740481C1C}">
                           <a14:useLocalDpi xmlns:a14="http://schemas.microsoft.com/office/drawing/2010/main" val="0"/>
@@ -2185,7 +2200,10 @@
           </w:tcPr>
           <w:p>
             <w:r>
-              <w:t>Level: user level</w:t>
+              <w:t xml:space="preserve">Level: Kite </w:t>
+            </w:r>
+            <w:r>
+              <w:t xml:space="preserve"> level</w:t>
             </w:r>
           </w:p>
         </w:tc>
@@ -2363,7 +2381,7 @@
     <w:p/>
     <w:p/>
     <w:sectPr>
-      <w:headerReference w:type="default" r:id="rId7"/>
+      <w:headerReference w:type="default" r:id="rId9"/>
       <w:pgSz w:w="11906" w:h="16838"/>
       <w:pgMar w:top="1440" w:right="1440" w:bottom="1440" w:left="1440" w:header="720" w:footer="720" w:gutter="0"/>
       <w:cols w:space="720"/>
@@ -2371,6 +2389,56 @@
     </w:sectPr>
   </w:body>
 </w:document>
+</file>
+
+<file path=word/endnotes.xml><?xml version="1.0" encoding="utf-8"?>
+<w:endnotes xmlns:wpc="http://schemas.microsoft.com/office/word/2010/wordprocessingCanvas" xmlns:mc="http://schemas.openxmlformats.org/markup-compatibility/2006" xmlns:o="urn:schemas-microsoft-com:office:office" xmlns:r="http://schemas.openxmlformats.org/officeDocument/2006/relationships" xmlns:m="http://schemas.openxmlformats.org/officeDocument/2006/math" xmlns:v="urn:schemas-microsoft-com:vml" xmlns:wp14="http://schemas.microsoft.com/office/word/2010/wordprocessingDrawing" xmlns:wp="http://schemas.openxmlformats.org/drawingml/2006/wordprocessingDrawing" xmlns:w10="urn:schemas-microsoft-com:office:word" xmlns:w="http://schemas.openxmlformats.org/wordprocessingml/2006/main" xmlns:w14="http://schemas.microsoft.com/office/word/2010/wordml" xmlns:w15="http://schemas.microsoft.com/office/word/2012/wordml" xmlns:wpg="http://schemas.microsoft.com/office/word/2010/wordprocessingGroup" xmlns:wpi="http://schemas.microsoft.com/office/word/2010/wordprocessingInk" xmlns:wne="http://schemas.microsoft.com/office/word/2006/wordml" xmlns:wps="http://schemas.microsoft.com/office/word/2010/wordprocessingShape" mc:Ignorable="w14 w15 wp14">
+  <w:endnote w:type="separator" w:id="-1">
+    <w:p>
+      <w:pPr>
+        <w:spacing w:after="0" w:line="240" w:lineRule="auto"/>
+      </w:pPr>
+      <w:r>
+        <w:separator/>
+      </w:r>
+    </w:p>
+  </w:endnote>
+  <w:endnote w:type="continuationSeparator" w:id="0">
+    <w:p>
+      <w:pPr>
+        <w:spacing w:after="0" w:line="240" w:lineRule="auto"/>
+      </w:pPr>
+      <w:r>
+        <w:continuationSeparator/>
+      </w:r>
+    </w:p>
+  </w:endnote>
+</w:endnotes>
+</file>
+
+<file path=word/footnotes.xml><?xml version="1.0" encoding="utf-8"?>
+<w:footnotes xmlns:wpc="http://schemas.microsoft.com/office/word/2010/wordprocessingCanvas" xmlns:mc="http://schemas.openxmlformats.org/markup-compatibility/2006" xmlns:o="urn:schemas-microsoft-com:office:office" xmlns:r="http://schemas.openxmlformats.org/officeDocument/2006/relationships" xmlns:m="http://schemas.openxmlformats.org/officeDocument/2006/math" xmlns:v="urn:schemas-microsoft-com:vml" xmlns:wp14="http://schemas.microsoft.com/office/word/2010/wordprocessingDrawing" xmlns:wp="http://schemas.openxmlformats.org/drawingml/2006/wordprocessingDrawing" xmlns:w10="urn:schemas-microsoft-com:office:word" xmlns:w="http://schemas.openxmlformats.org/wordprocessingml/2006/main" xmlns:w14="http://schemas.microsoft.com/office/word/2010/wordml" xmlns:w15="http://schemas.microsoft.com/office/word/2012/wordml" xmlns:wpg="http://schemas.microsoft.com/office/word/2010/wordprocessingGroup" xmlns:wpi="http://schemas.microsoft.com/office/word/2010/wordprocessingInk" xmlns:wne="http://schemas.microsoft.com/office/word/2006/wordml" xmlns:wps="http://schemas.microsoft.com/office/word/2010/wordprocessingShape" mc:Ignorable="w14 w15 wp14">
+  <w:footnote w:type="separator" w:id="-1">
+    <w:p>
+      <w:pPr>
+        <w:spacing w:after="0" w:line="240" w:lineRule="auto"/>
+      </w:pPr>
+      <w:r>
+        <w:separator/>
+      </w:r>
+    </w:p>
+  </w:footnote>
+  <w:footnote w:type="continuationSeparator" w:id="0">
+    <w:p>
+      <w:pPr>
+        <w:spacing w:after="0" w:line="240" w:lineRule="auto"/>
+      </w:pPr>
+      <w:r>
+        <w:continuationSeparator/>
+      </w:r>
+    </w:p>
+  </w:footnote>
+</w:footnotes>
 </file>
 
 <file path=word/header1.xml><?xml version="1.0" encoding="utf-8"?>
@@ -2766,6 +2834,95 @@
       </w:pPr>
     </w:lvl>
   </w:abstractNum>
+  <w:abstractNum w:abstractNumId="4" w15:restartNumberingAfterBreak="0">
+    <w:nsid w:val="7A0D0B0E"/>
+    <w:multiLevelType w:val="hybridMultilevel"/>
+    <w:tmpl w:val="9FDADAF0"/>
+    <w:lvl w:ilvl="0" w:tplc="B3A664D4">
+      <w:start w:val="4"/>
+      <w:numFmt w:val="decimal"/>
+      <w:lvlText w:val="%1."/>
+      <w:lvlJc w:val="left"/>
+      <w:pPr>
+        <w:ind w:left="1110" w:hanging="360"/>
+      </w:pPr>
+      <w:rPr>
+        <w:rFonts w:hint="default"/>
+      </w:rPr>
+    </w:lvl>
+    <w:lvl w:ilvl="1" w:tplc="40090019" w:tentative="1">
+      <w:start w:val="1"/>
+      <w:numFmt w:val="lowerLetter"/>
+      <w:lvlText w:val="%2."/>
+      <w:lvlJc w:val="left"/>
+      <w:pPr>
+        <w:ind w:left="1830" w:hanging="360"/>
+      </w:pPr>
+    </w:lvl>
+    <w:lvl w:ilvl="2" w:tplc="4009001B" w:tentative="1">
+      <w:start w:val="1"/>
+      <w:numFmt w:val="lowerRoman"/>
+      <w:lvlText w:val="%3."/>
+      <w:lvlJc w:val="right"/>
+      <w:pPr>
+        <w:ind w:left="2550" w:hanging="180"/>
+      </w:pPr>
+    </w:lvl>
+    <w:lvl w:ilvl="3" w:tplc="4009000F" w:tentative="1">
+      <w:start w:val="1"/>
+      <w:numFmt w:val="decimal"/>
+      <w:lvlText w:val="%4."/>
+      <w:lvlJc w:val="left"/>
+      <w:pPr>
+        <w:ind w:left="3270" w:hanging="360"/>
+      </w:pPr>
+    </w:lvl>
+    <w:lvl w:ilvl="4" w:tplc="40090019" w:tentative="1">
+      <w:start w:val="1"/>
+      <w:numFmt w:val="lowerLetter"/>
+      <w:lvlText w:val="%5."/>
+      <w:lvlJc w:val="left"/>
+      <w:pPr>
+        <w:ind w:left="3990" w:hanging="360"/>
+      </w:pPr>
+    </w:lvl>
+    <w:lvl w:ilvl="5" w:tplc="4009001B" w:tentative="1">
+      <w:start w:val="1"/>
+      <w:numFmt w:val="lowerRoman"/>
+      <w:lvlText w:val="%6."/>
+      <w:lvlJc w:val="right"/>
+      <w:pPr>
+        <w:ind w:left="4710" w:hanging="180"/>
+      </w:pPr>
+    </w:lvl>
+    <w:lvl w:ilvl="6" w:tplc="4009000F" w:tentative="1">
+      <w:start w:val="1"/>
+      <w:numFmt w:val="decimal"/>
+      <w:lvlText w:val="%7."/>
+      <w:lvlJc w:val="left"/>
+      <w:pPr>
+        <w:ind w:left="5430" w:hanging="360"/>
+      </w:pPr>
+    </w:lvl>
+    <w:lvl w:ilvl="7" w:tplc="40090019" w:tentative="1">
+      <w:start w:val="1"/>
+      <w:numFmt w:val="lowerLetter"/>
+      <w:lvlText w:val="%8."/>
+      <w:lvlJc w:val="left"/>
+      <w:pPr>
+        <w:ind w:left="6150" w:hanging="360"/>
+      </w:pPr>
+    </w:lvl>
+    <w:lvl w:ilvl="8" w:tplc="4009001B" w:tentative="1">
+      <w:start w:val="1"/>
+      <w:numFmt w:val="lowerRoman"/>
+      <w:lvlText w:val="%9."/>
+      <w:lvlJc w:val="right"/>
+      <w:pPr>
+        <w:ind w:left="6870" w:hanging="180"/>
+      </w:pPr>
+    </w:lvl>
+  </w:abstractNum>
   <w:num w:numId="1">
     <w:abstractNumId w:val="0"/>
   </w:num>
@@ -2777,6 +2934,9 @@
   </w:num>
   <w:num w:numId="4">
     <w:abstractNumId w:val="3"/>
+  </w:num>
+  <w:num w:numId="5">
+    <w:abstractNumId w:val="4"/>
   </w:num>
 </w:numbering>
 </file>

--- a/USECASE.docx
+++ b/USECASE.docx
@@ -180,21 +180,16 @@
           </wp:inline>
         </w:drawing>
       </w:r>
-      <w:bookmarkStart w:id="0" w:name="_GoBack"/>
-      <w:bookmarkEnd w:id="0"/>
-    </w:p>
-    <w:p/>
-    <w:p/>
-    <w:p/>
-    <w:p/>
-    <w:p/>
-    <w:p/>
-    <w:p/>
-    <w:p/>
-    <w:p/>
-    <w:p/>
-    <w:p/>
-    <w:p/>
+    </w:p>
+    <w:p/>
+    <w:p/>
+    <w:p/>
+    <w:p/>
+    <w:p>
+      <w:pPr>
+        <w:pStyle w:val="Heading1"/>
+      </w:pPr>
+    </w:p>
     <w:p/>
     <w:tbl>
       <w:tblPr>
@@ -350,13 +345,7 @@
               </w:numPr>
             </w:pPr>
             <w:r>
-              <w:t xml:space="preserve"> User selects the exercise according to level of fitness tha</w:t>
-            </w:r>
-            <w:r>
-              <w:t xml:space="preserve">t will help to improve health </w:t>
-            </w:r>
-            <w:r>
-              <w:t xml:space="preserve"> </w:t>
+              <w:t xml:space="preserve"> User selects the exercise according to level of fitness that will help to improve health  </w:t>
             </w:r>
           </w:p>
           <w:p>
@@ -429,15 +418,14 @@
       </w:tr>
     </w:tbl>
     <w:p/>
-    <w:p>
-      <w:pPr>
-        <w:jc w:val="center"/>
-        <w:rPr>
-          <w:sz w:val="32"/>
-          <w:szCs w:val="32"/>
-        </w:rPr>
-      </w:pPr>
-    </w:p>
+    <w:p/>
+    <w:p/>
+    <w:p/>
+    <w:p/>
+    <w:p/>
+    <w:p/>
+    <w:p/>
+    <w:p/>
     <w:p>
       <w:pPr>
         <w:jc w:val="center"/>
@@ -480,7 +468,6 @@
           <w:sz w:val="32"/>
           <w:szCs w:val="32"/>
         </w:rPr>
-        <w:lastRenderedPageBreak/>
         <w:t>Use case diagram and use case description of my team member</w:t>
       </w:r>
     </w:p>
@@ -499,6 +486,7 @@
           <w:sz w:val="32"/>
           <w:szCs w:val="32"/>
         </w:rPr>
+        <w:lastRenderedPageBreak/>
         <w:t xml:space="preserve">Team member name </w:t>
       </w:r>
       <w:r>
@@ -940,7 +928,6 @@
           <w:sz w:val="32"/>
           <w:szCs w:val="32"/>
         </w:rPr>
-        <w:lastRenderedPageBreak/>
         <w:t>REVIEW</w:t>
       </w:r>
     </w:p>
@@ -957,6 +944,7 @@
           <w:sz w:val="32"/>
           <w:szCs w:val="32"/>
         </w:rPr>
+        <w:lastRenderedPageBreak/>
         <w:t>REVIEW OF USE CASE DIAGRAM AND DESCRIPTION</w:t>
       </w:r>
     </w:p>
@@ -1101,7 +1089,6 @@
           <w:sz w:val="32"/>
           <w:szCs w:val="32"/>
         </w:rPr>
-        <w:lastRenderedPageBreak/>
         <w:t>USE CASE DIAGRAM REVIEW</w:t>
       </w:r>
       <w:r>
@@ -1122,6 +1109,7 @@
           <w:sz w:val="24"/>
           <w:szCs w:val="24"/>
         </w:rPr>
+        <w:lastRenderedPageBreak/>
         <w:t xml:space="preserve">To </w:t>
       </w:r>
       <w:r>
@@ -1493,8 +1481,81 @@
           <w:sz w:val="28"/>
           <w:szCs w:val="28"/>
         </w:rPr>
+        <w:lastRenderedPageBreak/>
         <w:t>USE CASE DESCRIPTION</w:t>
       </w:r>
+    </w:p>
+    <w:p/>
+    <w:p/>
+    <w:p>
+      <w:pPr>
+        <w:jc w:val="center"/>
+        <w:rPr>
+          <w:sz w:val="36"/>
+          <w:szCs w:val="36"/>
+        </w:rPr>
+      </w:pPr>
+      <w:r>
+        <w:rPr>
+          <w:sz w:val="36"/>
+          <w:szCs w:val="36"/>
+        </w:rPr>
+        <w:t>REVIEW ON USECASE DESCRIPTION</w:t>
+      </w:r>
+    </w:p>
+    <w:p>
+      <w:pPr>
+        <w:jc w:val="center"/>
+        <w:rPr>
+          <w:b/>
+          <w:sz w:val="36"/>
+          <w:szCs w:val="36"/>
+        </w:rPr>
+      </w:pPr>
+      <w:r>
+        <w:rPr>
+          <w:sz w:val="36"/>
+          <w:szCs w:val="36"/>
+        </w:rPr>
+        <w:t xml:space="preserve">DESCRIPTION ORIGINATOR = </w:t>
+      </w:r>
+      <w:r>
+        <w:rPr>
+          <w:b/>
+          <w:sz w:val="36"/>
+          <w:szCs w:val="36"/>
+        </w:rPr>
+        <w:t>NAVJOT KAUR</w:t>
+      </w:r>
+    </w:p>
+    <w:p>
+      <w:pPr>
+        <w:jc w:val="center"/>
+        <w:rPr>
+          <w:sz w:val="36"/>
+          <w:szCs w:val="36"/>
+        </w:rPr>
+      </w:pPr>
+      <w:r>
+        <w:rPr>
+          <w:sz w:val="36"/>
+          <w:szCs w:val="36"/>
+        </w:rPr>
+        <w:t xml:space="preserve">REVIEWER NAME= </w:t>
+      </w:r>
+      <w:r>
+        <w:rPr>
+          <w:b/>
+          <w:sz w:val="36"/>
+          <w:szCs w:val="36"/>
+        </w:rPr>
+        <w:t>GURSEWAK SINGH</w:t>
+      </w:r>
+    </w:p>
+    <w:p>
+      <w:pPr>
+        <w:jc w:val="center"/>
+      </w:pPr>
     </w:p>
     <w:p/>
     <w:tbl>
@@ -1516,7 +1577,7 @@
           </w:tcPr>
           <w:p>
             <w:r>
-              <w:t>Use case title: Log In</w:t>
+              <w:t>Use case title: Tips</w:t>
             </w:r>
           </w:p>
         </w:tc>
@@ -1531,7 +1592,7 @@
           </w:tcPr>
           <w:p>
             <w:r>
-              <w:t>Primary Actor: Anyone with the internet access and who want the healthy lifestyle can be a user.</w:t>
+              <w:t>Primary Actor: Anyone with the internet connection and logged in to website can be a user.</w:t>
             </w:r>
           </w:p>
         </w:tc>
@@ -1546,7 +1607,15 @@
           </w:tcPr>
           <w:p>
             <w:r>
-              <w:t>Goal :  Log in to access the features of the website</w:t>
+              <w:t xml:space="preserve">Goal: To do the exercises in correct position in order to gain weight or </w:t>
+            </w:r>
+            <w:proofErr w:type="spellStart"/>
+            <w:r>
+              <w:t>loose</w:t>
+            </w:r>
+            <w:proofErr w:type="spellEnd"/>
+            <w:r>
+              <w:t xml:space="preserve"> weight.</w:t>
             </w:r>
           </w:p>
         </w:tc>
@@ -1561,10 +1630,7 @@
           </w:tcPr>
           <w:p>
             <w:r>
-              <w:t xml:space="preserve">Level: Kite </w:t>
-            </w:r>
-            <w:r>
-              <w:t>level</w:t>
+              <w:t>Level: kite level</w:t>
             </w:r>
           </w:p>
         </w:tc>
@@ -1579,7 +1645,7 @@
           </w:tcPr>
           <w:p>
             <w:r>
-              <w:t>Preconditions: Interconnection is foremost condition.</w:t>
+              <w:t>Preconditions: User have to perform all the exercises very carefully.</w:t>
             </w:r>
           </w:p>
         </w:tc>
@@ -1594,7 +1660,15 @@
           </w:tcPr>
           <w:p>
             <w:r>
-              <w:t>Minimal Guarantee: The user will logged into Website when the username and password is entered correctly</w:t>
+              <w:t xml:space="preserve">Minimal Guarantee: If proper instruction is followed for at least 2 weeks more </w:t>
+            </w:r>
+            <w:proofErr w:type="spellStart"/>
+            <w:r>
+              <w:t>then</w:t>
+            </w:r>
+            <w:proofErr w:type="spellEnd"/>
+            <w:r>
+              <w:t xml:space="preserve"> 40% result will be seen.</w:t>
             </w:r>
           </w:p>
         </w:tc>
@@ -1609,15 +1683,7 @@
           </w:tcPr>
           <w:p>
             <w:r>
-              <w:t xml:space="preserve">Success Guarantee:  The </w:t>
-            </w:r>
-            <w:proofErr w:type="gramStart"/>
-            <w:r>
-              <w:t>user  can</w:t>
-            </w:r>
-            <w:proofErr w:type="gramEnd"/>
-            <w:r>
-              <w:t xml:space="preserve"> successfully access the website and perform actions appropriate for his or her role.</w:t>
+              <w:t>Success Guarantee:  There will be some change in mental health as well as physical health.</w:t>
             </w:r>
           </w:p>
         </w:tc>
@@ -1635,26 +1701,27 @@
               <w:t>Main success scenario:</w:t>
             </w:r>
           </w:p>
+          <w:p/>
+          <w:p/>
           <w:p>
             <w:pPr>
               <w:pStyle w:val="ListParagraph"/>
               <w:numPr>
                 <w:ilvl w:val="0"/>
-                <w:numId w:val="3"/>
+                <w:numId w:val="6"/>
               </w:numPr>
             </w:pPr>
             <w:r>
-              <w:t>The user connects to the website to validate the entered username and password if the user do not remembers the password the user click on the reset password.</w:t>
+              <w:t xml:space="preserve"> User selects the exercise according to level of fitness that will help to improve health  </w:t>
             </w:r>
           </w:p>
           <w:p>
             <w:pPr>
-              <w:pStyle w:val="ListParagraph"/>
+              <w:ind w:left="450"/>
             </w:pPr>
-            <w:r>
-              <w:t xml:space="preserve"> </w:t>
-            </w:r>
-          </w:p>
+          </w:p>
+          <w:p/>
+          <w:p/>
         </w:tc>
       </w:tr>
       <w:tr>
@@ -1670,74 +1737,54 @@
               <w:t>Extensions:</w:t>
             </w:r>
           </w:p>
+          <w:p/>
+          <w:p>
+            <w:r>
+              <w:t xml:space="preserve">     4a   User performs the exercises in incorrect position.</w:t>
+            </w:r>
+          </w:p>
           <w:p>
             <w:pPr>
               <w:pStyle w:val="ListParagraph"/>
+              <w:numPr>
+                <w:ilvl w:val="0"/>
+                <w:numId w:val="7"/>
+              </w:numPr>
             </w:pPr>
             <w:r>
-              <w:t xml:space="preserve">1a. The website determines that the password is incorrect </w:t>
+              <w:t>Pain while doing Exercises.</w:t>
             </w:r>
           </w:p>
           <w:p>
             <w:pPr>
-              <w:ind w:left="1020"/>
+              <w:ind w:left="540"/>
             </w:pPr>
             <w:r>
-              <w:t>1a1. The website displays the error message on screen (The password you entered is incorrect).</w:t>
+              <w:t xml:space="preserve">          4a1. The user did the exercises not as per the website tips and it results in some kind of pain.</w:t>
             </w:r>
           </w:p>
           <w:p>
             <w:pPr>
-              <w:ind w:left="1020"/>
+              <w:pStyle w:val="ListParagraph"/>
+              <w:numPr>
+                <w:ilvl w:val="0"/>
+                <w:numId w:val="7"/>
+              </w:numPr>
             </w:pPr>
             <w:r>
-              <w:t xml:space="preserve"> </w:t>
-            </w:r>
-          </w:p>
-          <w:p>
-            <w:r>
-              <w:t xml:space="preserve">              1b. The user do not remembers the password and clicked on the reset password.</w:t>
-            </w:r>
-          </w:p>
-          <w:p>
-            <w:pPr>
-              <w:ind w:left="1020"/>
-            </w:pPr>
-            <w:r>
-              <w:t>1b1. The user verify that the account belongs to him and resets the password.</w:t>
-            </w:r>
-          </w:p>
-          <w:p>
-            <w:pPr>
-              <w:ind w:left="1020"/>
-            </w:pPr>
-            <w:r>
-              <w:t>1b2. The user failed to verify that the account belongs to him and didn’t get access to the website.</w:t>
-            </w:r>
-          </w:p>
-          <w:p>
-            <w:pPr>
-              <w:ind w:left="1020"/>
-            </w:pPr>
-          </w:p>
-          <w:p>
-            <w:pPr>
-              <w:ind w:left="1020"/>
-            </w:pPr>
-          </w:p>
-          <w:p>
-            <w:pPr>
-              <w:ind w:left="1020"/>
-            </w:pPr>
+              <w:t xml:space="preserve">  It stops paining when the user corrects the posture. </w:t>
+            </w:r>
+          </w:p>
+          <w:p/>
+          <w:p>
+            <w:r>
+              <w:t xml:space="preserve">       </w:t>
+            </w:r>
           </w:p>
         </w:tc>
       </w:tr>
     </w:tbl>
     <w:p/>
-    <w:p/>
-    <w:p/>
-    <w:p/>
-    <w:p/>
     <w:p>
       <w:pPr>
         <w:jc w:val="center"/>
@@ -1746,211 +1793,167 @@
           <w:szCs w:val="36"/>
         </w:rPr>
       </w:pPr>
-      <w:r>
-        <w:rPr>
-          <w:sz w:val="36"/>
-          <w:szCs w:val="36"/>
-        </w:rPr>
-        <w:t>REVIEW ON USECASE DESCRIPTION</w:t>
-      </w:r>
     </w:p>
     <w:p>
       <w:pPr>
         <w:jc w:val="center"/>
+      </w:pPr>
+    </w:p>
+    <w:p/>
+    <w:p>
+      <w:r>
+        <w:t xml:space="preserve">As the </w:t>
+      </w:r>
+      <w:r>
         <w:rPr>
           <w:b/>
-          <w:sz w:val="36"/>
-          <w:szCs w:val="36"/>
-        </w:rPr>
-      </w:pPr>
-      <w:r>
-        <w:rPr>
-          <w:sz w:val="36"/>
-          <w:szCs w:val="36"/>
-        </w:rPr>
-        <w:t xml:space="preserve">DESCRIPTION ORIGINATOR = </w:t>
+        </w:rPr>
+        <w:t xml:space="preserve">Use case title </w:t>
+      </w:r>
+      <w:r>
+        <w:t xml:space="preserve">illustrates this is the use case description on tips in which the </w:t>
       </w:r>
       <w:r>
         <w:rPr>
           <w:b/>
-          <w:sz w:val="36"/>
-          <w:szCs w:val="36"/>
-        </w:rPr>
-        <w:t>NAVJOT KAUR</w:t>
-      </w:r>
-    </w:p>
-    <w:p>
-      <w:pPr>
-        <w:jc w:val="center"/>
-        <w:rPr>
-          <w:sz w:val="36"/>
-          <w:szCs w:val="36"/>
-        </w:rPr>
-      </w:pPr>
-      <w:r>
-        <w:rPr>
-          <w:sz w:val="36"/>
-          <w:szCs w:val="36"/>
-        </w:rPr>
-        <w:t xml:space="preserve">REVIEWER NAME= </w:t>
+        </w:rPr>
+        <w:t xml:space="preserve">Primary Actor </w:t>
+      </w:r>
+      <w:r>
+        <w:t xml:space="preserve">could be anyone with the internet access </w:t>
+      </w:r>
+      <w:proofErr w:type="gramStart"/>
+      <w:r>
+        <w:t>and  logged</w:t>
+      </w:r>
+      <w:proofErr w:type="gramEnd"/>
+      <w:r>
+        <w:t xml:space="preserve"> in to website can be a user. . Moving ahead the </w:t>
       </w:r>
       <w:r>
         <w:rPr>
           <w:b/>
-          <w:sz w:val="36"/>
-          <w:szCs w:val="36"/>
-        </w:rPr>
-        <w:t>GURSEWAK SINGH</w:t>
-      </w:r>
-    </w:p>
-    <w:p>
-      <w:pPr>
-        <w:jc w:val="center"/>
-      </w:pPr>
-    </w:p>
-    <w:p/>
-    <w:p>
+        </w:rPr>
+        <w:t xml:space="preserve">Goal </w:t>
+      </w:r>
+      <w:r>
+        <w:t xml:space="preserve">is to do the exercises in correct position in order to gain weight or </w:t>
+      </w:r>
+      <w:proofErr w:type="spellStart"/>
+      <w:r>
+        <w:t>loose</w:t>
+      </w:r>
+      <w:proofErr w:type="spellEnd"/>
+      <w:r>
+        <w:t xml:space="preserve"> weight</w:t>
+      </w:r>
+      <w:proofErr w:type="gramStart"/>
+      <w:r>
+        <w:t>..</w:t>
+      </w:r>
+      <w:proofErr w:type="gramEnd"/>
+      <w:r>
+        <w:t xml:space="preserve"> This use case </w:t>
+      </w:r>
       <w:r>
         <w:lastRenderedPageBreak/>
-        <w:t xml:space="preserve">As the </w:t>
+        <w:t xml:space="preserve">description is on the Kite </w:t>
       </w:r>
       <w:r>
         <w:rPr>
           <w:b/>
         </w:rPr>
-        <w:t xml:space="preserve">Use case title </w:t>
-      </w:r>
-      <w:r>
-        <w:t xml:space="preserve">illustrates this is the use case description on log in in which the </w:t>
+        <w:t>level</w:t>
+      </w:r>
+      <w:r>
+        <w:t xml:space="preserve"> and the only </w:t>
       </w:r>
       <w:r>
         <w:rPr>
           <w:b/>
         </w:rPr>
-        <w:t xml:space="preserve">Primary Actor </w:t>
-      </w:r>
-      <w:r>
-        <w:t xml:space="preserve">could be anyone with the internet access and who want the healthy lifestyle. Moving ahead the </w:t>
+        <w:t>Precondition</w:t>
+      </w:r>
+      <w:r>
+        <w:t xml:space="preserve"> is that the user have to perform all the exercises very carefully. The </w:t>
       </w:r>
       <w:r>
         <w:rPr>
           <w:b/>
         </w:rPr>
-        <w:t xml:space="preserve">Goal </w:t>
-      </w:r>
-      <w:r>
-        <w:t xml:space="preserve">of </w:t>
+        <w:t xml:space="preserve">Minimal </w:t>
       </w:r>
       <w:proofErr w:type="gramStart"/>
       <w:r>
-        <w:t>the  Log</w:t>
+        <w:rPr>
+          <w:b/>
+        </w:rPr>
+        <w:t xml:space="preserve">Guarantee  </w:t>
+      </w:r>
+      <w:r>
+        <w:t>that</w:t>
       </w:r>
       <w:proofErr w:type="gramEnd"/>
       <w:r>
-        <w:t xml:space="preserve"> in is  to access the features of the website. This use</w:t>
-      </w:r>
-      <w:r>
-        <w:t xml:space="preserve"> case description is on the kite</w:t>
-      </w:r>
-      <w:r>
-        <w:t xml:space="preserve"> </w:t>
+        <w:t xml:space="preserve"> if proper instruction is followed for at least 2 weeks more </w:t>
+      </w:r>
+      <w:proofErr w:type="spellStart"/>
+      <w:r>
+        <w:t>then</w:t>
+      </w:r>
+      <w:proofErr w:type="spellEnd"/>
+      <w:r>
+        <w:t xml:space="preserve"> 40% result will be seen and the </w:t>
       </w:r>
       <w:r>
         <w:rPr>
           <w:b/>
         </w:rPr>
-        <w:t>level</w:t>
-      </w:r>
-      <w:r>
-        <w:t xml:space="preserve"> and the only </w:t>
+        <w:t xml:space="preserve">Success Guarantee </w:t>
+      </w:r>
+      <w:r>
+        <w:t>is that there will be some change in mental health as well as physical health.</w:t>
+      </w:r>
+    </w:p>
+    <w:p>
+      <w:r>
+        <w:t xml:space="preserve">However </w:t>
       </w:r>
       <w:r>
         <w:rPr>
           <w:b/>
         </w:rPr>
-        <w:t>Precondition</w:t>
-      </w:r>
-      <w:r>
-        <w:t xml:space="preserve"> is that the Internet connection is foremost condition. The </w:t>
+        <w:t>Main success scenario</w:t>
+      </w:r>
+      <w:r>
+        <w:t xml:space="preserve"> is that </w:t>
+      </w:r>
+      <w:proofErr w:type="gramStart"/>
+      <w:r>
+        <w:t>the  User</w:t>
+      </w:r>
+      <w:proofErr w:type="gramEnd"/>
+      <w:r>
+        <w:t xml:space="preserve"> selects the exercise according to level of fitness that will help to improve health  </w:t>
       </w:r>
       <w:r>
         <w:rPr>
           <w:b/>
         </w:rPr>
-        <w:t xml:space="preserve">Minimal </w:t>
+        <w:t>Extensions</w:t>
+      </w:r>
+      <w:r>
+        <w:t xml:space="preserve"> is that  if the  User performs exercises in incorrect position he or she will feel Pain while doing Exercises and the reason behind this could be  The user did the exercises not as per the website tips and it results in some kind of pain. However this pain can </w:t>
       </w:r>
       <w:proofErr w:type="gramStart"/>
       <w:r>
-        <w:rPr>
-          <w:b/>
-        </w:rPr>
-        <w:t xml:space="preserve">Guarantee  </w:t>
-      </w:r>
-      <w:r>
-        <w:t>that</w:t>
+        <w:t>be  stopped</w:t>
       </w:r>
       <w:proofErr w:type="gramEnd"/>
       <w:r>
-        <w:t xml:space="preserve"> the website provide is  user will logged into Website when the username and password is entered correctly and the </w:t>
-      </w:r>
-      <w:r>
-        <w:rPr>
-          <w:b/>
-        </w:rPr>
-        <w:t xml:space="preserve">Success Guarantee </w:t>
-      </w:r>
-      <w:r>
-        <w:t>is that  The user will successfully access the website and perform actions appropriate for his or her role.</w:t>
-      </w:r>
-    </w:p>
-    <w:p>
-      <w:r>
-        <w:t xml:space="preserve">However </w:t>
-      </w:r>
-      <w:r>
-        <w:rPr>
-          <w:b/>
-        </w:rPr>
-        <w:t>Main success scenario</w:t>
-      </w:r>
-      <w:r>
-        <w:t xml:space="preserve"> is if </w:t>
-      </w:r>
-      <w:proofErr w:type="gramStart"/>
-      <w:r>
-        <w:t>everything  goes</w:t>
-      </w:r>
-      <w:proofErr w:type="gramEnd"/>
-      <w:r>
-        <w:t xml:space="preserve"> right ,the user typed the password correctly and remembers the username he or she can access all the features of the website. And the </w:t>
-      </w:r>
-      <w:r>
-        <w:rPr>
-          <w:b/>
-        </w:rPr>
-        <w:t>Extensions</w:t>
-      </w:r>
-      <w:r>
-        <w:t xml:space="preserve"> for the log in says that if password entered didn’t match the original </w:t>
-      </w:r>
-      <w:proofErr w:type="gramStart"/>
-      <w:r>
-        <w:t>password  the</w:t>
-      </w:r>
-      <w:proofErr w:type="gramEnd"/>
-      <w:r>
-        <w:t xml:space="preserve"> website determines that the password is incorrect and the website displays the password you entered is incorrect on screen. And to overcome this issue </w:t>
-      </w:r>
-      <w:proofErr w:type="gramStart"/>
-      <w:r>
-        <w:t>The</w:t>
-      </w:r>
-      <w:proofErr w:type="gramEnd"/>
-      <w:r>
-        <w:t xml:space="preserve"> user click on the reset password and the user now have to verify that the account belongs to him to resets the password. If the user failed to verify that the account belongs to him the user will not get access to the website.</w:t>
-      </w:r>
-    </w:p>
-    <w:p/>
+        <w:t xml:space="preserve">  when the user corrects the posture. </w:t>
+      </w:r>
+    </w:p>
     <w:p/>
     <w:p/>
     <w:p/>
@@ -2004,7 +2007,6 @@
           <w:sz w:val="28"/>
           <w:szCs w:val="28"/>
         </w:rPr>
-        <w:lastRenderedPageBreak/>
         <w:t xml:space="preserve">We </w:t>
       </w:r>
       <w:r>
@@ -2050,6 +2052,7 @@
     </w:p>
     <w:p>
       <w:r>
+        <w:lastRenderedPageBreak/>
         <w:t xml:space="preserve">       </w:t>
       </w:r>
       <w:r>
@@ -2122,19 +2125,55 @@
     </w:p>
     <w:p>
       <w:pPr>
+        <w:jc w:val="center"/>
         <w:rPr>
           <w:b/>
-        </w:rPr>
-      </w:pPr>
-    </w:p>
-    <w:p/>
-    <w:p/>
-    <w:p/>
-    <w:p/>
-    <w:p/>
-    <w:p/>
-    <w:p/>
-    <w:p/>
+          <w:sz w:val="40"/>
+          <w:szCs w:val="40"/>
+        </w:rPr>
+      </w:pPr>
+      <w:r>
+        <w:rPr>
+          <w:b/>
+          <w:sz w:val="40"/>
+          <w:szCs w:val="40"/>
+        </w:rPr>
+        <w:t xml:space="preserve">By </w:t>
+      </w:r>
+      <w:proofErr w:type="spellStart"/>
+      <w:r>
+        <w:rPr>
+          <w:b/>
+          <w:sz w:val="40"/>
+          <w:szCs w:val="40"/>
+        </w:rPr>
+        <w:t>navjot</w:t>
+      </w:r>
+      <w:proofErr w:type="spellEnd"/>
+      <w:r>
+        <w:rPr>
+          <w:b/>
+          <w:sz w:val="40"/>
+          <w:szCs w:val="40"/>
+        </w:rPr>
+        <w:t xml:space="preserve"> </w:t>
+      </w:r>
+      <w:proofErr w:type="spellStart"/>
+      <w:r>
+        <w:rPr>
+          <w:b/>
+          <w:sz w:val="40"/>
+          <w:szCs w:val="40"/>
+        </w:rPr>
+        <w:t>kaur</w:t>
+      </w:r>
+      <w:proofErr w:type="spellEnd"/>
+    </w:p>
+    <w:p>
+      <w:pPr>
+        <w:jc w:val="center"/>
+      </w:pPr>
+    </w:p>
     <w:p/>
     <w:tbl>
       <w:tblPr>
@@ -2155,7 +2194,7 @@
           </w:tcPr>
           <w:p>
             <w:r>
-              <w:t>Use case title: Log In</w:t>
+              <w:t>Use case title: Tips</w:t>
             </w:r>
           </w:p>
         </w:tc>
@@ -2170,7 +2209,7 @@
           </w:tcPr>
           <w:p>
             <w:r>
-              <w:t>Primary Actor: Anyone with the internet access and who want the healthy lifestyle can be a user.</w:t>
+              <w:t>Primary Actor: Anyone with the internet connection and logged in to website can be a user.</w:t>
             </w:r>
           </w:p>
         </w:tc>
@@ -2185,7 +2224,15 @@
           </w:tcPr>
           <w:p>
             <w:r>
-              <w:t>Goal :  Log in to access the features of the website</w:t>
+              <w:t xml:space="preserve">Goal: To do the exercises in correct position in order to gain weight or </w:t>
+            </w:r>
+            <w:proofErr w:type="spellStart"/>
+            <w:r>
+              <w:t>loose</w:t>
+            </w:r>
+            <w:proofErr w:type="spellEnd"/>
+            <w:r>
+              <w:t xml:space="preserve"> weight.</w:t>
             </w:r>
           </w:p>
         </w:tc>
@@ -2200,10 +2247,8 @@
           </w:tcPr>
           <w:p>
             <w:r>
-              <w:t xml:space="preserve">Level: Kite </w:t>
-            </w:r>
-            <w:r>
-              <w:t xml:space="preserve"> level</w:t>
+              <w:lastRenderedPageBreak/>
+              <w:t>Level: kite level</w:t>
             </w:r>
           </w:p>
         </w:tc>
@@ -2218,7 +2263,7 @@
           </w:tcPr>
           <w:p>
             <w:r>
-              <w:t>Preconditions: Interconnection is foremost condition.</w:t>
+              <w:t>Preconditions: User have to perform all the exercises very carefully.</w:t>
             </w:r>
           </w:p>
         </w:tc>
@@ -2233,7 +2278,15 @@
           </w:tcPr>
           <w:p>
             <w:r>
-              <w:t>Minimal Guarantee: The user will logged into Website when the username and password is entered correctly</w:t>
+              <w:t xml:space="preserve">Minimal Guarantee: If proper instruction is followed for at least 2 weeks more </w:t>
+            </w:r>
+            <w:proofErr w:type="spellStart"/>
+            <w:r>
+              <w:t>then</w:t>
+            </w:r>
+            <w:proofErr w:type="spellEnd"/>
+            <w:r>
+              <w:t xml:space="preserve"> 40% result will be seen.</w:t>
             </w:r>
           </w:p>
         </w:tc>
@@ -2248,15 +2301,7 @@
           </w:tcPr>
           <w:p>
             <w:r>
-              <w:t xml:space="preserve">Success Guarantee:  The </w:t>
-            </w:r>
-            <w:proofErr w:type="gramStart"/>
-            <w:r>
-              <w:t>user  can</w:t>
-            </w:r>
-            <w:proofErr w:type="gramEnd"/>
-            <w:r>
-              <w:t xml:space="preserve"> successfully access the website and perform actions appropriate for his or her role.</w:t>
+              <w:t>Success Guarantee:  There will be some change in mental health as well as physical health.</w:t>
             </w:r>
           </w:p>
         </w:tc>
@@ -2274,26 +2319,27 @@
               <w:t>Main success scenario:</w:t>
             </w:r>
           </w:p>
+          <w:p/>
+          <w:p/>
           <w:p>
             <w:pPr>
               <w:pStyle w:val="ListParagraph"/>
               <w:numPr>
                 <w:ilvl w:val="0"/>
-                <w:numId w:val="4"/>
+                <w:numId w:val="8"/>
               </w:numPr>
             </w:pPr>
             <w:r>
-              <w:t>The user connects to the website to validate the entered username and password if the user do not remembers the password the user click on the reset password.</w:t>
+              <w:t xml:space="preserve"> User selects the exercise according to level of fitness that will help to improve health  </w:t>
             </w:r>
           </w:p>
           <w:p>
             <w:pPr>
-              <w:pStyle w:val="ListParagraph"/>
+              <w:ind w:left="450"/>
             </w:pPr>
-            <w:r>
-              <w:t xml:space="preserve"> </w:t>
-            </w:r>
-          </w:p>
+          </w:p>
+          <w:p/>
+          <w:p/>
         </w:tc>
       </w:tr>
       <w:tr>
@@ -2309,77 +2355,352 @@
               <w:t>Extensions:</w:t>
             </w:r>
           </w:p>
+          <w:p/>
+          <w:p>
+            <w:r>
+              <w:t xml:space="preserve">     4a   User performs the exercises in incorrect position.</w:t>
+            </w:r>
+          </w:p>
+          <w:p>
+            <w:pPr>
+              <w:pStyle w:val="ListParagraph"/>
+              <w:numPr>
+                <w:ilvl w:val="0"/>
+                <w:numId w:val="9"/>
+              </w:numPr>
+            </w:pPr>
+            <w:r>
+              <w:t>Pain while doing Exercises.</w:t>
+            </w:r>
+          </w:p>
+          <w:p>
+            <w:pPr>
+              <w:ind w:left="540"/>
+            </w:pPr>
+            <w:r>
+              <w:t xml:space="preserve">          4a1. The user did the exercises not as per the website tips and it results in some kind of pain.</w:t>
+            </w:r>
+          </w:p>
+          <w:p>
+            <w:pPr>
+              <w:pStyle w:val="ListParagraph"/>
+              <w:numPr>
+                <w:ilvl w:val="0"/>
+                <w:numId w:val="9"/>
+              </w:numPr>
+            </w:pPr>
+            <w:r>
+              <w:t xml:space="preserve">  It stops paining when the user corrects the posture. </w:t>
+            </w:r>
+          </w:p>
+          <w:p/>
+          <w:p>
+            <w:r>
+              <w:t xml:space="preserve">       </w:t>
+            </w:r>
+          </w:p>
+        </w:tc>
+      </w:tr>
+    </w:tbl>
+    <w:p/>
+    <w:p/>
+    <w:p/>
+    <w:p/>
+    <w:p>
+      <w:pPr>
+        <w:rPr>
+          <w:sz w:val="36"/>
+          <w:szCs w:val="36"/>
+        </w:rPr>
+      </w:pPr>
+      <w:r>
+        <w:rPr>
+          <w:sz w:val="36"/>
+          <w:szCs w:val="36"/>
+        </w:rPr>
+        <w:t>USE CASE description by Gursewak singh</w:t>
+      </w:r>
+    </w:p>
+    <w:p/>
+    <w:p/>
+    <w:tbl>
+      <w:tblPr>
+        <w:tblStyle w:val="TableGrid"/>
+        <w:tblW w:w="9220" w:type="dxa"/>
+        <w:tblInd w:w="-185" w:type="dxa"/>
+        <w:tblLook w:val="04A0" w:firstRow="1" w:lastRow="0" w:firstColumn="1" w:lastColumn="0" w:noHBand="0" w:noVBand="1"/>
+      </w:tblPr>
+      <w:tblGrid>
+        <w:gridCol w:w="9220"/>
+      </w:tblGrid>
+      <w:tr>
+        <w:trPr>
+          <w:trHeight w:val="261"/>
+        </w:trPr>
+        <w:tc>
+          <w:tcPr>
+            <w:tcW w:w="9220" w:type="dxa"/>
+          </w:tcPr>
+          <w:p>
+            <w:r>
+              <w:t xml:space="preserve">Use case title:  Body </w:t>
+            </w:r>
+            <w:proofErr w:type="spellStart"/>
+            <w:r>
+              <w:t>mask</w:t>
+            </w:r>
+            <w:proofErr w:type="spellEnd"/>
+            <w:r>
+              <w:t xml:space="preserve"> index</w:t>
+            </w:r>
+          </w:p>
+        </w:tc>
+      </w:tr>
+      <w:tr>
+        <w:trPr>
+          <w:trHeight w:val="261"/>
+        </w:trPr>
+        <w:tc>
+          <w:tcPr>
+            <w:tcW w:w="9220" w:type="dxa"/>
+          </w:tcPr>
+          <w:p>
+            <w:r>
+              <w:t xml:space="preserve">Goal: To get the perfect health it is important know </w:t>
+            </w:r>
+            <w:proofErr w:type="spellStart"/>
+            <w:r>
+              <w:t>weather</w:t>
+            </w:r>
+            <w:proofErr w:type="spellEnd"/>
+            <w:r>
+              <w:t xml:space="preserve"> the user have to gain weight or </w:t>
+            </w:r>
+            <w:proofErr w:type="spellStart"/>
+            <w:r>
+              <w:t>loose</w:t>
+            </w:r>
+            <w:proofErr w:type="spellEnd"/>
+            <w:r>
+              <w:t xml:space="preserve"> weight.</w:t>
+            </w:r>
+          </w:p>
+        </w:tc>
+      </w:tr>
+      <w:tr>
+        <w:trPr>
+          <w:trHeight w:val="261"/>
+        </w:trPr>
+        <w:tc>
+          <w:tcPr>
+            <w:tcW w:w="9220" w:type="dxa"/>
+          </w:tcPr>
+          <w:p>
+            <w:r>
+              <w:t>Primary Actor: Anyone logged in to website &amp; who want the healthy lifestyle can be a user.</w:t>
+            </w:r>
+          </w:p>
+        </w:tc>
+      </w:tr>
+      <w:tr>
+        <w:trPr>
+          <w:trHeight w:val="261"/>
+        </w:trPr>
+        <w:tc>
+          <w:tcPr>
+            <w:tcW w:w="9220" w:type="dxa"/>
+          </w:tcPr>
+          <w:p>
+            <w:r>
+              <w:t>Level: kite level</w:t>
+            </w:r>
+          </w:p>
+        </w:tc>
+      </w:tr>
+      <w:tr>
+        <w:trPr>
+          <w:trHeight w:val="261"/>
+        </w:trPr>
+        <w:tc>
+          <w:tcPr>
+            <w:tcW w:w="9220" w:type="dxa"/>
+          </w:tcPr>
+          <w:p>
+            <w:r>
+              <w:t>Preconditions: Height and weight must be entered.</w:t>
+            </w:r>
+          </w:p>
+        </w:tc>
+      </w:tr>
+      <w:tr>
+        <w:trPr>
+          <w:trHeight w:val="261"/>
+        </w:trPr>
+        <w:tc>
+          <w:tcPr>
+            <w:tcW w:w="9220" w:type="dxa"/>
+          </w:tcPr>
+          <w:p>
+            <w:r>
+              <w:t>Minimal Guarantee: The user may get the wrong body mass index as the values entered keeps changing.</w:t>
+            </w:r>
+          </w:p>
+        </w:tc>
+      </w:tr>
+      <w:tr>
+        <w:trPr>
+          <w:trHeight w:val="261"/>
+        </w:trPr>
+        <w:tc>
+          <w:tcPr>
+            <w:tcW w:w="9220" w:type="dxa"/>
+          </w:tcPr>
+          <w:p>
+            <w:r>
+              <w:t>Success Guarantee:  The user will get the approximate body mass index of the body if the user enters height and weight.</w:t>
+            </w:r>
+          </w:p>
+        </w:tc>
+      </w:tr>
+      <w:tr>
+        <w:trPr>
+          <w:trHeight w:val="261"/>
+        </w:trPr>
+        <w:tc>
+          <w:tcPr>
+            <w:tcW w:w="9220" w:type="dxa"/>
+          </w:tcPr>
+          <w:p>
+            <w:r>
+              <w:t>Main success scenario:</w:t>
+            </w:r>
+          </w:p>
+          <w:p/>
+          <w:p/>
+          <w:p>
+            <w:pPr>
+              <w:pStyle w:val="ListParagraph"/>
+              <w:numPr>
+                <w:ilvl w:val="0"/>
+                <w:numId w:val="10"/>
+              </w:numPr>
+            </w:pPr>
+            <w:r>
+              <w:t>User will get the body mass index when the user enters the weight and height in website.</w:t>
+            </w:r>
+          </w:p>
+          <w:p>
+            <w:pPr>
+              <w:pStyle w:val="ListParagraph"/>
+              <w:ind w:left="1080"/>
+            </w:pPr>
+          </w:p>
+        </w:tc>
+      </w:tr>
+      <w:tr>
+        <w:trPr>
+          <w:trHeight w:val="261"/>
+        </w:trPr>
+        <w:tc>
+          <w:tcPr>
+            <w:tcW w:w="9220" w:type="dxa"/>
+          </w:tcPr>
+          <w:p>
+            <w:r>
+              <w:lastRenderedPageBreak/>
+              <w:t>Extensions:</w:t>
+            </w:r>
+          </w:p>
+          <w:p/>
           <w:p>
             <w:pPr>
               <w:pStyle w:val="ListParagraph"/>
             </w:pPr>
             <w:r>
-              <w:t xml:space="preserve">1a. The website determines that the password is incorrect </w:t>
+              <w:t>2a.The Body mass index is inaccurate.</w:t>
             </w:r>
           </w:p>
           <w:p>
             <w:pPr>
-              <w:ind w:left="1020"/>
+              <w:pStyle w:val="ListParagraph"/>
             </w:pPr>
             <w:r>
-              <w:t>1a1. The website displays the error message on screen (The password you entered is incorrect).</w:t>
+              <w:t>2a1.  Height entered is inaccurate (</w:t>
+            </w:r>
+            <w:proofErr w:type="spellStart"/>
+            <w:r>
+              <w:t>e.g</w:t>
+            </w:r>
+            <w:proofErr w:type="spellEnd"/>
+            <w:r>
+              <w:t>: The height is 49.9cm but the user  enter the 49cm)</w:t>
             </w:r>
           </w:p>
           <w:p>
             <w:pPr>
-              <w:ind w:left="1020"/>
+              <w:pStyle w:val="ListParagraph"/>
             </w:pPr>
             <w:r>
+              <w:t>2b1.  Weight entered is inaccurate (</w:t>
+            </w:r>
+            <w:proofErr w:type="spellStart"/>
+            <w:r>
+              <w:t>e.g</w:t>
+            </w:r>
+            <w:proofErr w:type="spellEnd"/>
+            <w:r>
+              <w:t>: The weight is 50.8kg but the user  entered 50kg )</w:t>
+            </w:r>
+          </w:p>
+          <w:p>
+            <w:pPr>
+              <w:pStyle w:val="ListParagraph"/>
+            </w:pPr>
+          </w:p>
+          <w:p>
+            <w:pPr>
+              <w:pStyle w:val="ListParagraph"/>
+            </w:pPr>
+          </w:p>
+          <w:p/>
+          <w:p/>
+          <w:p>
+            <w:r>
               <w:t xml:space="preserve"> </w:t>
             </w:r>
           </w:p>
-          <w:p>
-            <w:r>
-              <w:t xml:space="preserve">              1b. The user do not remembers the password and clicked on the reset password.</w:t>
-            </w:r>
-          </w:p>
-          <w:p>
-            <w:pPr>
-              <w:ind w:left="1020"/>
-            </w:pPr>
-            <w:r>
-              <w:t>1b1. The user verify that the account belongs to him and resets the password.</w:t>
-            </w:r>
-          </w:p>
-          <w:p>
-            <w:pPr>
-              <w:ind w:left="1020"/>
-            </w:pPr>
-            <w:r>
-              <w:t>1b2. The user failed to verify that the account belongs to him and didn’t get access to the website.</w:t>
-            </w:r>
-          </w:p>
-          <w:p>
-            <w:pPr>
-              <w:ind w:left="1020"/>
-            </w:pPr>
-          </w:p>
-          <w:p>
-            <w:pPr>
-              <w:ind w:left="1020"/>
-            </w:pPr>
-          </w:p>
-          <w:p>
-            <w:pPr>
-              <w:ind w:left="1020"/>
-            </w:pPr>
+          <w:p/>
+          <w:p/>
+          <w:p>
+            <w:r>
+              <w:t xml:space="preserve">       </w:t>
+            </w:r>
           </w:p>
         </w:tc>
       </w:tr>
     </w:tbl>
-    <w:p/>
-    <w:p/>
-    <w:p/>
-    <w:p/>
-    <w:p/>
-    <w:p/>
-    <w:p/>
-    <w:p/>
+    <w:p>
+      <w:pPr>
+        <w:rPr>
+          <w:sz w:val="36"/>
+          <w:szCs w:val="36"/>
+        </w:rPr>
+      </w:pPr>
+    </w:p>
+    <w:p/>
+    <w:p/>
+    <w:p/>
+    <w:p/>
+    <w:p/>
+    <w:p/>
+    <w:p/>
+    <w:p/>
+    <w:p/>
+    <w:p/>
+    <w:p>
+      <w:bookmarkStart w:id="0" w:name="_GoBack"/>
+      <w:bookmarkEnd w:id="0"/>
+    </w:p>
     <w:sectPr>
       <w:headerReference w:type="default" r:id="rId9"/>
       <w:pgSz w:w="11906" w:h="16838"/>
@@ -2479,6 +2800,95 @@
 <file path=word/numbering.xml><?xml version="1.0" encoding="utf-8"?>
 <w:numbering xmlns:wpc="http://schemas.microsoft.com/office/word/2010/wordprocessingCanvas" xmlns:mc="http://schemas.openxmlformats.org/markup-compatibility/2006" xmlns:o="urn:schemas-microsoft-com:office:office" xmlns:r="http://schemas.openxmlformats.org/officeDocument/2006/relationships" xmlns:m="http://schemas.openxmlformats.org/officeDocument/2006/math" xmlns:v="urn:schemas-microsoft-com:vml" xmlns:wp14="http://schemas.microsoft.com/office/word/2010/wordprocessingDrawing" xmlns:wp="http://schemas.openxmlformats.org/drawingml/2006/wordprocessingDrawing" xmlns:w10="urn:schemas-microsoft-com:office:word" xmlns:w="http://schemas.openxmlformats.org/wordprocessingml/2006/main" xmlns:w14="http://schemas.microsoft.com/office/word/2010/wordml" xmlns:w15="http://schemas.microsoft.com/office/word/2012/wordml" xmlns:wpg="http://schemas.microsoft.com/office/word/2010/wordprocessingGroup" xmlns:wpi="http://schemas.microsoft.com/office/word/2010/wordprocessingInk" xmlns:wne="http://schemas.microsoft.com/office/word/2006/wordml" xmlns:wps="http://schemas.microsoft.com/office/word/2010/wordprocessingShape" mc:Ignorable="w14 w15 wp14">
   <w:abstractNum w:abstractNumId="0" w15:restartNumberingAfterBreak="0">
+    <w:nsid w:val="0F2704BF"/>
+    <w:multiLevelType w:val="hybridMultilevel"/>
+    <w:tmpl w:val="2F3C8822"/>
+    <w:lvl w:ilvl="0" w:tplc="333854A2">
+      <w:start w:val="2"/>
+      <w:numFmt w:val="decimal"/>
+      <w:lvlText w:val="%1."/>
+      <w:lvlJc w:val="left"/>
+      <w:pPr>
+        <w:ind w:left="1110" w:hanging="360"/>
+      </w:pPr>
+      <w:rPr>
+        <w:rFonts w:hint="default"/>
+      </w:rPr>
+    </w:lvl>
+    <w:lvl w:ilvl="1" w:tplc="40090019" w:tentative="1">
+      <w:start w:val="1"/>
+      <w:numFmt w:val="lowerLetter"/>
+      <w:lvlText w:val="%2."/>
+      <w:lvlJc w:val="left"/>
+      <w:pPr>
+        <w:ind w:left="1830" w:hanging="360"/>
+      </w:pPr>
+    </w:lvl>
+    <w:lvl w:ilvl="2" w:tplc="4009001B" w:tentative="1">
+      <w:start w:val="1"/>
+      <w:numFmt w:val="lowerRoman"/>
+      <w:lvlText w:val="%3."/>
+      <w:lvlJc w:val="right"/>
+      <w:pPr>
+        <w:ind w:left="2550" w:hanging="180"/>
+      </w:pPr>
+    </w:lvl>
+    <w:lvl w:ilvl="3" w:tplc="4009000F" w:tentative="1">
+      <w:start w:val="1"/>
+      <w:numFmt w:val="decimal"/>
+      <w:lvlText w:val="%4."/>
+      <w:lvlJc w:val="left"/>
+      <w:pPr>
+        <w:ind w:left="3270" w:hanging="360"/>
+      </w:pPr>
+    </w:lvl>
+    <w:lvl w:ilvl="4" w:tplc="40090019" w:tentative="1">
+      <w:start w:val="1"/>
+      <w:numFmt w:val="lowerLetter"/>
+      <w:lvlText w:val="%5."/>
+      <w:lvlJc w:val="left"/>
+      <w:pPr>
+        <w:ind w:left="3990" w:hanging="360"/>
+      </w:pPr>
+    </w:lvl>
+    <w:lvl w:ilvl="5" w:tplc="4009001B" w:tentative="1">
+      <w:start w:val="1"/>
+      <w:numFmt w:val="lowerRoman"/>
+      <w:lvlText w:val="%6."/>
+      <w:lvlJc w:val="right"/>
+      <w:pPr>
+        <w:ind w:left="4710" w:hanging="180"/>
+      </w:pPr>
+    </w:lvl>
+    <w:lvl w:ilvl="6" w:tplc="4009000F" w:tentative="1">
+      <w:start w:val="1"/>
+      <w:numFmt w:val="decimal"/>
+      <w:lvlText w:val="%7."/>
+      <w:lvlJc w:val="left"/>
+      <w:pPr>
+        <w:ind w:left="5430" w:hanging="360"/>
+      </w:pPr>
+    </w:lvl>
+    <w:lvl w:ilvl="7" w:tplc="40090019" w:tentative="1">
+      <w:start w:val="1"/>
+      <w:numFmt w:val="lowerLetter"/>
+      <w:lvlText w:val="%8."/>
+      <w:lvlJc w:val="left"/>
+      <w:pPr>
+        <w:ind w:left="6150" w:hanging="360"/>
+      </w:pPr>
+    </w:lvl>
+    <w:lvl w:ilvl="8" w:tplc="4009001B" w:tentative="1">
+      <w:start w:val="1"/>
+      <w:numFmt w:val="lowerRoman"/>
+      <w:lvlText w:val="%9."/>
+      <w:lvlJc w:val="right"/>
+      <w:pPr>
+        <w:ind w:left="6870" w:hanging="180"/>
+      </w:pPr>
+    </w:lvl>
+  </w:abstractNum>
+  <w:abstractNum w:abstractNumId="1" w15:restartNumberingAfterBreak="0">
     <w:nsid w:val="10024EFD"/>
     <w:multiLevelType w:val="hybridMultilevel"/>
     <w:tmpl w:val="2F3C8822"/>
@@ -2567,7 +2977,96 @@
       </w:pPr>
     </w:lvl>
   </w:abstractNum>
-  <w:abstractNum w:abstractNumId="1" w15:restartNumberingAfterBreak="0">
+  <w:abstractNum w:abstractNumId="2" w15:restartNumberingAfterBreak="0">
+    <w:nsid w:val="115175FE"/>
+    <w:multiLevelType w:val="hybridMultilevel"/>
+    <w:tmpl w:val="FDD21D56"/>
+    <w:lvl w:ilvl="0" w:tplc="8488B772">
+      <w:start w:val="4"/>
+      <w:numFmt w:val="decimal"/>
+      <w:lvlText w:val="%1"/>
+      <w:lvlJc w:val="left"/>
+      <w:pPr>
+        <w:ind w:left="960" w:hanging="360"/>
+      </w:pPr>
+      <w:rPr>
+        <w:rFonts w:hint="default"/>
+      </w:rPr>
+    </w:lvl>
+    <w:lvl w:ilvl="1" w:tplc="40090019" w:tentative="1">
+      <w:start w:val="1"/>
+      <w:numFmt w:val="lowerLetter"/>
+      <w:lvlText w:val="%2."/>
+      <w:lvlJc w:val="left"/>
+      <w:pPr>
+        <w:ind w:left="1680" w:hanging="360"/>
+      </w:pPr>
+    </w:lvl>
+    <w:lvl w:ilvl="2" w:tplc="4009001B" w:tentative="1">
+      <w:start w:val="1"/>
+      <w:numFmt w:val="lowerRoman"/>
+      <w:lvlText w:val="%3."/>
+      <w:lvlJc w:val="right"/>
+      <w:pPr>
+        <w:ind w:left="2400" w:hanging="180"/>
+      </w:pPr>
+    </w:lvl>
+    <w:lvl w:ilvl="3" w:tplc="4009000F" w:tentative="1">
+      <w:start w:val="1"/>
+      <w:numFmt w:val="decimal"/>
+      <w:lvlText w:val="%4."/>
+      <w:lvlJc w:val="left"/>
+      <w:pPr>
+        <w:ind w:left="3120" w:hanging="360"/>
+      </w:pPr>
+    </w:lvl>
+    <w:lvl w:ilvl="4" w:tplc="40090019" w:tentative="1">
+      <w:start w:val="1"/>
+      <w:numFmt w:val="lowerLetter"/>
+      <w:lvlText w:val="%5."/>
+      <w:lvlJc w:val="left"/>
+      <w:pPr>
+        <w:ind w:left="3840" w:hanging="360"/>
+      </w:pPr>
+    </w:lvl>
+    <w:lvl w:ilvl="5" w:tplc="4009001B" w:tentative="1">
+      <w:start w:val="1"/>
+      <w:numFmt w:val="lowerRoman"/>
+      <w:lvlText w:val="%6."/>
+      <w:lvlJc w:val="right"/>
+      <w:pPr>
+        <w:ind w:left="4560" w:hanging="180"/>
+      </w:pPr>
+    </w:lvl>
+    <w:lvl w:ilvl="6" w:tplc="4009000F" w:tentative="1">
+      <w:start w:val="1"/>
+      <w:numFmt w:val="decimal"/>
+      <w:lvlText w:val="%7."/>
+      <w:lvlJc w:val="left"/>
+      <w:pPr>
+        <w:ind w:left="5280" w:hanging="360"/>
+      </w:pPr>
+    </w:lvl>
+    <w:lvl w:ilvl="7" w:tplc="40090019" w:tentative="1">
+      <w:start w:val="1"/>
+      <w:numFmt w:val="lowerLetter"/>
+      <w:lvlText w:val="%8."/>
+      <w:lvlJc w:val="left"/>
+      <w:pPr>
+        <w:ind w:left="6000" w:hanging="360"/>
+      </w:pPr>
+    </w:lvl>
+    <w:lvl w:ilvl="8" w:tplc="4009001B" w:tentative="1">
+      <w:start w:val="1"/>
+      <w:numFmt w:val="lowerRoman"/>
+      <w:lvlText w:val="%9."/>
+      <w:lvlJc w:val="right"/>
+      <w:pPr>
+        <w:ind w:left="6720" w:hanging="180"/>
+      </w:pPr>
+    </w:lvl>
+  </w:abstractNum>
+  <w:abstractNum w:abstractNumId="3" w15:restartNumberingAfterBreak="0">
     <w:nsid w:val="1D242585"/>
     <w:multiLevelType w:val="hybridMultilevel"/>
     <w:tmpl w:val="4A44A2FC"/>
@@ -2656,7 +3155,7 @@
       </w:pPr>
     </w:lvl>
   </w:abstractNum>
-  <w:abstractNum w:abstractNumId="2" w15:restartNumberingAfterBreak="0">
+  <w:abstractNum w:abstractNumId="4" w15:restartNumberingAfterBreak="0">
     <w:nsid w:val="321A43E7"/>
     <w:multiLevelType w:val="hybridMultilevel"/>
     <w:tmpl w:val="8578F312"/>
@@ -2745,7 +3244,185 @@
       </w:pPr>
     </w:lvl>
   </w:abstractNum>
-  <w:abstractNum w:abstractNumId="3" w15:restartNumberingAfterBreak="0">
+  <w:abstractNum w:abstractNumId="5" w15:restartNumberingAfterBreak="0">
+    <w:nsid w:val="401A6B53"/>
+    <w:multiLevelType w:val="hybridMultilevel"/>
+    <w:tmpl w:val="CC16E540"/>
+    <w:lvl w:ilvl="0" w:tplc="4009000F">
+      <w:start w:val="1"/>
+      <w:numFmt w:val="decimal"/>
+      <w:lvlText w:val="%1."/>
+      <w:lvlJc w:val="left"/>
+      <w:pPr>
+        <w:ind w:left="720" w:hanging="360"/>
+      </w:pPr>
+      <w:rPr>
+        <w:rFonts w:hint="default"/>
+      </w:rPr>
+    </w:lvl>
+    <w:lvl w:ilvl="1" w:tplc="40090019" w:tentative="1">
+      <w:start w:val="1"/>
+      <w:numFmt w:val="lowerLetter"/>
+      <w:lvlText w:val="%2."/>
+      <w:lvlJc w:val="left"/>
+      <w:pPr>
+        <w:ind w:left="1440" w:hanging="360"/>
+      </w:pPr>
+    </w:lvl>
+    <w:lvl w:ilvl="2" w:tplc="4009001B" w:tentative="1">
+      <w:start w:val="1"/>
+      <w:numFmt w:val="lowerRoman"/>
+      <w:lvlText w:val="%3."/>
+      <w:lvlJc w:val="right"/>
+      <w:pPr>
+        <w:ind w:left="2160" w:hanging="180"/>
+      </w:pPr>
+    </w:lvl>
+    <w:lvl w:ilvl="3" w:tplc="4009000F" w:tentative="1">
+      <w:start w:val="1"/>
+      <w:numFmt w:val="decimal"/>
+      <w:lvlText w:val="%4."/>
+      <w:lvlJc w:val="left"/>
+      <w:pPr>
+        <w:ind w:left="2880" w:hanging="360"/>
+      </w:pPr>
+    </w:lvl>
+    <w:lvl w:ilvl="4" w:tplc="40090019" w:tentative="1">
+      <w:start w:val="1"/>
+      <w:numFmt w:val="lowerLetter"/>
+      <w:lvlText w:val="%5."/>
+      <w:lvlJc w:val="left"/>
+      <w:pPr>
+        <w:ind w:left="3600" w:hanging="360"/>
+      </w:pPr>
+    </w:lvl>
+    <w:lvl w:ilvl="5" w:tplc="4009001B" w:tentative="1">
+      <w:start w:val="1"/>
+      <w:numFmt w:val="lowerRoman"/>
+      <w:lvlText w:val="%6."/>
+      <w:lvlJc w:val="right"/>
+      <w:pPr>
+        <w:ind w:left="4320" w:hanging="180"/>
+      </w:pPr>
+    </w:lvl>
+    <w:lvl w:ilvl="6" w:tplc="4009000F" w:tentative="1">
+      <w:start w:val="1"/>
+      <w:numFmt w:val="decimal"/>
+      <w:lvlText w:val="%7."/>
+      <w:lvlJc w:val="left"/>
+      <w:pPr>
+        <w:ind w:left="5040" w:hanging="360"/>
+      </w:pPr>
+    </w:lvl>
+    <w:lvl w:ilvl="7" w:tplc="40090019" w:tentative="1">
+      <w:start w:val="1"/>
+      <w:numFmt w:val="lowerLetter"/>
+      <w:lvlText w:val="%8."/>
+      <w:lvlJc w:val="left"/>
+      <w:pPr>
+        <w:ind w:left="5760" w:hanging="360"/>
+      </w:pPr>
+    </w:lvl>
+    <w:lvl w:ilvl="8" w:tplc="4009001B" w:tentative="1">
+      <w:start w:val="1"/>
+      <w:numFmt w:val="lowerRoman"/>
+      <w:lvlText w:val="%9."/>
+      <w:lvlJc w:val="right"/>
+      <w:pPr>
+        <w:ind w:left="6480" w:hanging="180"/>
+      </w:pPr>
+    </w:lvl>
+  </w:abstractNum>
+  <w:abstractNum w:abstractNumId="6" w15:restartNumberingAfterBreak="0">
+    <w:nsid w:val="560D6AEA"/>
+    <w:multiLevelType w:val="hybridMultilevel"/>
+    <w:tmpl w:val="60CAA65A"/>
+    <w:lvl w:ilvl="0" w:tplc="59CAF1BC">
+      <w:start w:val="4"/>
+      <w:numFmt w:val="decimal"/>
+      <w:lvlText w:val="%1"/>
+      <w:lvlJc w:val="left"/>
+      <w:pPr>
+        <w:ind w:left="960" w:hanging="360"/>
+      </w:pPr>
+      <w:rPr>
+        <w:rFonts w:hint="default"/>
+      </w:rPr>
+    </w:lvl>
+    <w:lvl w:ilvl="1" w:tplc="40090019" w:tentative="1">
+      <w:start w:val="1"/>
+      <w:numFmt w:val="lowerLetter"/>
+      <w:lvlText w:val="%2."/>
+      <w:lvlJc w:val="left"/>
+      <w:pPr>
+        <w:ind w:left="1680" w:hanging="360"/>
+      </w:pPr>
+    </w:lvl>
+    <w:lvl w:ilvl="2" w:tplc="4009001B" w:tentative="1">
+      <w:start w:val="1"/>
+      <w:numFmt w:val="lowerRoman"/>
+      <w:lvlText w:val="%3."/>
+      <w:lvlJc w:val="right"/>
+      <w:pPr>
+        <w:ind w:left="2400" w:hanging="180"/>
+      </w:pPr>
+    </w:lvl>
+    <w:lvl w:ilvl="3" w:tplc="4009000F" w:tentative="1">
+      <w:start w:val="1"/>
+      <w:numFmt w:val="decimal"/>
+      <w:lvlText w:val="%4."/>
+      <w:lvlJc w:val="left"/>
+      <w:pPr>
+        <w:ind w:left="3120" w:hanging="360"/>
+      </w:pPr>
+    </w:lvl>
+    <w:lvl w:ilvl="4" w:tplc="40090019" w:tentative="1">
+      <w:start w:val="1"/>
+      <w:numFmt w:val="lowerLetter"/>
+      <w:lvlText w:val="%5."/>
+      <w:lvlJc w:val="left"/>
+      <w:pPr>
+        <w:ind w:left="3840" w:hanging="360"/>
+      </w:pPr>
+    </w:lvl>
+    <w:lvl w:ilvl="5" w:tplc="4009001B" w:tentative="1">
+      <w:start w:val="1"/>
+      <w:numFmt w:val="lowerRoman"/>
+      <w:lvlText w:val="%6."/>
+      <w:lvlJc w:val="right"/>
+      <w:pPr>
+        <w:ind w:left="4560" w:hanging="180"/>
+      </w:pPr>
+    </w:lvl>
+    <w:lvl w:ilvl="6" w:tplc="4009000F" w:tentative="1">
+      <w:start w:val="1"/>
+      <w:numFmt w:val="decimal"/>
+      <w:lvlText w:val="%7."/>
+      <w:lvlJc w:val="left"/>
+      <w:pPr>
+        <w:ind w:left="5280" w:hanging="360"/>
+      </w:pPr>
+    </w:lvl>
+    <w:lvl w:ilvl="7" w:tplc="40090019" w:tentative="1">
+      <w:start w:val="1"/>
+      <w:numFmt w:val="lowerLetter"/>
+      <w:lvlText w:val="%8."/>
+      <w:lvlJc w:val="left"/>
+      <w:pPr>
+        <w:ind w:left="6000" w:hanging="360"/>
+      </w:pPr>
+    </w:lvl>
+    <w:lvl w:ilvl="8" w:tplc="4009001B" w:tentative="1">
+      <w:start w:val="1"/>
+      <w:numFmt w:val="lowerRoman"/>
+      <w:lvlText w:val="%9."/>
+      <w:lvlJc w:val="right"/>
+      <w:pPr>
+        <w:ind w:left="6720" w:hanging="180"/>
+      </w:pPr>
+    </w:lvl>
+  </w:abstractNum>
+  <w:abstractNum w:abstractNumId="7" w15:restartNumberingAfterBreak="0">
     <w:nsid w:val="56B23D0F"/>
     <w:multiLevelType w:val="hybridMultilevel"/>
     <w:tmpl w:val="4A44A2FC"/>
@@ -2834,7 +3511,96 @@
       </w:pPr>
     </w:lvl>
   </w:abstractNum>
-  <w:abstractNum w:abstractNumId="4" w15:restartNumberingAfterBreak="0">
+  <w:abstractNum w:abstractNumId="8" w15:restartNumberingAfterBreak="0">
+    <w:nsid w:val="797C6872"/>
+    <w:multiLevelType w:val="hybridMultilevel"/>
+    <w:tmpl w:val="7EC4906C"/>
+    <w:lvl w:ilvl="0" w:tplc="4009000F">
+      <w:start w:val="1"/>
+      <w:numFmt w:val="decimal"/>
+      <w:lvlText w:val="%1."/>
+      <w:lvlJc w:val="left"/>
+      <w:pPr>
+        <w:ind w:left="720" w:hanging="360"/>
+      </w:pPr>
+      <w:rPr>
+        <w:rFonts w:hint="default"/>
+      </w:rPr>
+    </w:lvl>
+    <w:lvl w:ilvl="1" w:tplc="40090019" w:tentative="1">
+      <w:start w:val="1"/>
+      <w:numFmt w:val="lowerLetter"/>
+      <w:lvlText w:val="%2."/>
+      <w:lvlJc w:val="left"/>
+      <w:pPr>
+        <w:ind w:left="1440" w:hanging="360"/>
+      </w:pPr>
+    </w:lvl>
+    <w:lvl w:ilvl="2" w:tplc="4009001B" w:tentative="1">
+      <w:start w:val="1"/>
+      <w:numFmt w:val="lowerRoman"/>
+      <w:lvlText w:val="%3."/>
+      <w:lvlJc w:val="right"/>
+      <w:pPr>
+        <w:ind w:left="2160" w:hanging="180"/>
+      </w:pPr>
+    </w:lvl>
+    <w:lvl w:ilvl="3" w:tplc="4009000F" w:tentative="1">
+      <w:start w:val="1"/>
+      <w:numFmt w:val="decimal"/>
+      <w:lvlText w:val="%4."/>
+      <w:lvlJc w:val="left"/>
+      <w:pPr>
+        <w:ind w:left="2880" w:hanging="360"/>
+      </w:pPr>
+    </w:lvl>
+    <w:lvl w:ilvl="4" w:tplc="40090019" w:tentative="1">
+      <w:start w:val="1"/>
+      <w:numFmt w:val="lowerLetter"/>
+      <w:lvlText w:val="%5."/>
+      <w:lvlJc w:val="left"/>
+      <w:pPr>
+        <w:ind w:left="3600" w:hanging="360"/>
+      </w:pPr>
+    </w:lvl>
+    <w:lvl w:ilvl="5" w:tplc="4009001B" w:tentative="1">
+      <w:start w:val="1"/>
+      <w:numFmt w:val="lowerRoman"/>
+      <w:lvlText w:val="%6."/>
+      <w:lvlJc w:val="right"/>
+      <w:pPr>
+        <w:ind w:left="4320" w:hanging="180"/>
+      </w:pPr>
+    </w:lvl>
+    <w:lvl w:ilvl="6" w:tplc="4009000F" w:tentative="1">
+      <w:start w:val="1"/>
+      <w:numFmt w:val="decimal"/>
+      <w:lvlText w:val="%7."/>
+      <w:lvlJc w:val="left"/>
+      <w:pPr>
+        <w:ind w:left="5040" w:hanging="360"/>
+      </w:pPr>
+    </w:lvl>
+    <w:lvl w:ilvl="7" w:tplc="40090019" w:tentative="1">
+      <w:start w:val="1"/>
+      <w:numFmt w:val="lowerLetter"/>
+      <w:lvlText w:val="%8."/>
+      <w:lvlJc w:val="left"/>
+      <w:pPr>
+        <w:ind w:left="5760" w:hanging="360"/>
+      </w:pPr>
+    </w:lvl>
+    <w:lvl w:ilvl="8" w:tplc="4009001B" w:tentative="1">
+      <w:start w:val="1"/>
+      <w:numFmt w:val="lowerRoman"/>
+      <w:lvlText w:val="%9."/>
+      <w:lvlJc w:val="right"/>
+      <w:pPr>
+        <w:ind w:left="6480" w:hanging="180"/>
+      </w:pPr>
+    </w:lvl>
+  </w:abstractNum>
+  <w:abstractNum w:abstractNumId="9" w15:restartNumberingAfterBreak="0">
     <w:nsid w:val="7A0D0B0E"/>
     <w:multiLevelType w:val="hybridMultilevel"/>
     <w:tmpl w:val="9FDADAF0"/>
@@ -2924,19 +3690,34 @@
     </w:lvl>
   </w:abstractNum>
   <w:num w:numId="1">
-    <w:abstractNumId w:val="0"/>
+    <w:abstractNumId w:val="1"/>
   </w:num>
   <w:num w:numId="2">
+    <w:abstractNumId w:val="4"/>
+  </w:num>
+  <w:num w:numId="3">
+    <w:abstractNumId w:val="3"/>
+  </w:num>
+  <w:num w:numId="4">
+    <w:abstractNumId w:val="7"/>
+  </w:num>
+  <w:num w:numId="5">
+    <w:abstractNumId w:val="9"/>
+  </w:num>
+  <w:num w:numId="6">
+    <w:abstractNumId w:val="6"/>
+  </w:num>
+  <w:num w:numId="7">
+    <w:abstractNumId w:val="5"/>
+  </w:num>
+  <w:num w:numId="8">
     <w:abstractNumId w:val="2"/>
   </w:num>
-  <w:num w:numId="3">
-    <w:abstractNumId w:val="1"/>
+  <w:num w:numId="9">
+    <w:abstractNumId w:val="8"/>
   </w:num>
-  <w:num w:numId="4">
-    <w:abstractNumId w:val="3"/>
-  </w:num>
-  <w:num w:numId="5">
-    <w:abstractNumId w:val="4"/>
+  <w:num w:numId="10">
+    <w:abstractNumId w:val="0"/>
   </w:num>
 </w:numbering>
 </file>
@@ -3336,6 +4117,27 @@
     <w:qFormat/>
     <w:rsid w:val="009C7FF2"/>
   </w:style>
+  <w:style w:type="paragraph" w:styleId="Heading1">
+    <w:name w:val="heading 1"/>
+    <w:basedOn w:val="Normal"/>
+    <w:next w:val="Normal"/>
+    <w:link w:val="Heading1Char"/>
+    <w:uiPriority w:val="9"/>
+    <w:qFormat/>
+    <w:rsid w:val="00ED1783"/>
+    <w:pPr>
+      <w:keepNext/>
+      <w:keepLines/>
+      <w:spacing w:before="240" w:after="0"/>
+      <w:outlineLvl w:val="0"/>
+    </w:pPr>
+    <w:rPr>
+      <w:rFonts w:asciiTheme="majorHAnsi" w:eastAsiaTheme="majorEastAsia" w:hAnsiTheme="majorHAnsi" w:cstheme="majorBidi"/>
+      <w:color w:val="2E74B5" w:themeColor="accent1" w:themeShade="BF"/>
+      <w:sz w:val="32"/>
+      <w:szCs w:val="32"/>
+    </w:rPr>
+  </w:style>
   <w:style w:type="character" w:default="1" w:styleId="DefaultParagraphFont">
     <w:name w:val="Default Paragraph Font"/>
     <w:uiPriority w:val="1"/>
@@ -3414,6 +4216,19 @@
     <w:link w:val="Header"/>
     <w:uiPriority w:val="99"/>
     <w:rsid w:val="009C7FF2"/>
+  </w:style>
+  <w:style w:type="character" w:customStyle="1" w:styleId="Heading1Char">
+    <w:name w:val="Heading 1 Char"/>
+    <w:basedOn w:val="DefaultParagraphFont"/>
+    <w:link w:val="Heading1"/>
+    <w:uiPriority w:val="9"/>
+    <w:rsid w:val="00ED1783"/>
+    <w:rPr>
+      <w:rFonts w:asciiTheme="majorHAnsi" w:eastAsiaTheme="majorEastAsia" w:hAnsiTheme="majorHAnsi" w:cstheme="majorBidi"/>
+      <w:color w:val="2E74B5" w:themeColor="accent1" w:themeShade="BF"/>
+      <w:sz w:val="32"/>
+      <w:szCs w:val="32"/>
+    </w:rPr>
   </w:style>
 </w:styles>
 </file>
@@ -3677,4 +4492,22 @@
     </a:ext>
   </a:extLst>
 </a:theme>
+</file>
+
+<file path=word/webextensions/taskpanes.xml><?xml version="1.0" encoding="utf-8"?>
+<wetp:taskpanes xmlns:wetp="http://schemas.microsoft.com/office/webextensions/taskpanes/2010/11">
+  <wetp:taskpane dockstate="right" visibility="0" width="350" row="3">
+    <wetp:webextensionref xmlns:r="http://schemas.openxmlformats.org/officeDocument/2006/relationships" r:id="rId1"/>
+  </wetp:taskpane>
+</wetp:taskpanes>
+</file>
+
+<file path=word/webextensions/webextension1.xml><?xml version="1.0" encoding="utf-8"?>
+<we:webextension xmlns:we="http://schemas.microsoft.com/office/webextensions/webextension/2010/11" id="{8898595F-876D-4CE5-BD1A-3838419E034D}">
+  <we:reference id="wa104380118" version="1.1.0.0" store="en-US" storeType="OMEX"/>
+  <we:alternateReferences/>
+  <we:properties/>
+  <we:bindings/>
+  <we:snapshot xmlns:r="http://schemas.openxmlformats.org/officeDocument/2006/relationships"/>
+</we:webextension>
 </file>